--- a/files/Introduction.docx
+++ b/files/Introduction.docx
@@ -60,18 +60,139 @@
         </w:rPr>
         <w:t>في البداية أحب أن أسلم عليكم وأشكركم على أخذ هذه الدورة المخصصة لتقديم دروس في تصميم صفحات الإنترنت باستخدام تطبيق الويب فلو</w:t>
       </w:r>
-      <w:proofErr w:type="spellStart"/>
-      <w:proofErr w:type="gramStart"/>
-      <w:r>
-        <w:rPr>
-          <w:rFonts w:cs="Arial"/>
-        </w:rPr>
-        <w:t>Webflow</w:t>
-      </w:r>
-      <w:proofErr w:type="spellEnd"/>
-      <w:r>
-        <w:rPr>
-          <w:rFonts w:cs="Arial"/>
+      <w:r>
+        <w:rPr>
+          <w:rFonts w:cs="Arial"/>
+        </w:rPr>
+        <w:t xml:space="preserve">Webflow </w:t>
+      </w:r>
+      <w:r>
+        <w:rPr>
+          <w:rFonts w:cs="Arial" w:hint="cs"/>
+          <w:rtl/>
+        </w:rPr>
+        <w:t xml:space="preserve">. هذه الدورة موجهه للمبتدئين في تصميم صفحات الإنترنت والذين ليس لديهم خبرة برمجية مسبقاً. في هذه الدورة راح نبدأ بتصميم صفحة إنترنت واحدة من خلالها راح نكتسب مهارة عمل وتصميم مخطط لصفحات الإنترنت وكذلك تعلم المؤثرات البصرية لجذب انتباه واهتمام الزائرين للموقع. راح نتعرف على تطبيق الويب فلو والواجهة الرسومية للتطبيق وكيفية عمل صفحة إنترنت مرنه ومتكيفة مع كل الشاشات مثل شاشات أجهزة سطح المكتب والهواتف والأجهزة اللوحية. الدورة ستشمل أيضاً تعلم التعامل مع نظام إدارة المحتوى </w:t>
+      </w:r>
+      <w:r>
+        <w:rPr>
+          <w:rFonts w:cs="Arial"/>
+        </w:rPr>
+        <w:t>CMS</w:t>
+      </w:r>
+      <w:r>
+        <w:rPr>
+          <w:rFonts w:cs="Arial" w:hint="cs"/>
+          <w:rtl/>
+        </w:rPr>
+        <w:t xml:space="preserve"> وكيفية تحديث محتويات الصفحة ديناميكيا، وكذلك استقبال مشاركات وردود زوار الموقع.</w:t>
+      </w:r>
+    </w:p>
+    <w:p>
+      <w:pPr>
+        <w:bidi/>
+        <w:spacing w:line="360" w:lineRule="auto"/>
+        <w:contextualSpacing/>
+        <w:jc w:val="both"/>
+        <w:rPr>
+          <w:rFonts w:cs="Arial"/>
+          <w:rtl/>
+        </w:rPr>
+      </w:pPr>
+    </w:p>
+    <w:p>
+      <w:pPr>
+        <w:bidi/>
+        <w:spacing w:line="360" w:lineRule="auto"/>
+        <w:contextualSpacing/>
+        <w:jc w:val="both"/>
+        <w:rPr>
+          <w:rFonts w:cs="Arial"/>
+          <w:rtl/>
+          <w:lang w:bidi="ar"/>
+        </w:rPr>
+      </w:pPr>
+      <w:r>
+        <w:rPr>
+          <w:rFonts w:cs="Arial" w:hint="cs"/>
+          <w:rtl/>
+        </w:rPr>
+        <w:t>في الوقت الحالي و مع التطور الهائل للتقنية الغير مسبوق</w:t>
+      </w:r>
+      <w:r>
+        <w:rPr>
+          <w:rFonts w:cs="Arial" w:hint="cs"/>
+          <w:rtl/>
+        </w:rPr>
+        <w:t xml:space="preserve"> ، يمكن لأي شخص إنشاء </w:t>
+      </w:r>
+      <w:r>
+        <w:rPr>
+          <w:rFonts w:cs="Arial" w:hint="cs"/>
+          <w:rtl/>
+        </w:rPr>
+        <w:t xml:space="preserve">و تصميم </w:t>
+      </w:r>
+      <w:r>
+        <w:rPr>
+          <w:rFonts w:cs="Arial" w:hint="cs"/>
+          <w:rtl/>
+        </w:rPr>
+        <w:t>موقع على شبكة الإنترنت</w:t>
+      </w:r>
+      <w:r>
+        <w:rPr>
+          <w:rFonts w:cs="Arial" w:hint="cs"/>
+          <w:rtl/>
+          <w:lang w:bidi="ar"/>
+        </w:rPr>
+        <w:t xml:space="preserve">. </w:t>
+      </w:r>
+      <w:r>
+        <w:rPr>
+          <w:rFonts w:cs="Arial" w:hint="cs"/>
+          <w:rtl/>
+        </w:rPr>
+        <w:t xml:space="preserve">و ذلك يحسب و ينسب للشعبية الكبيرة التي أكتسبتها </w:t>
+      </w:r>
+      <w:r>
+        <w:rPr>
+          <w:rFonts w:cs="Arial"/>
+        </w:rPr>
+        <w:t>No-Coding</w:t>
+      </w:r>
+      <w:r>
+        <w:rPr>
+          <w:rFonts w:cs="Arial" w:hint="cs"/>
+          <w:rtl/>
+        </w:rPr>
+        <w:t xml:space="preserve"> ، </w:t>
+      </w:r>
+      <w:r>
+        <w:rPr>
+          <w:rFonts w:cs="Arial" w:hint="cs"/>
+          <w:rtl/>
+        </w:rPr>
+        <w:t xml:space="preserve">حيث ببساطة </w:t>
+      </w:r>
+      <w:r>
+        <w:rPr>
+          <w:rFonts w:cs="Arial" w:hint="cs"/>
+          <w:rtl/>
+        </w:rPr>
+        <w:t>يمكن إنشاء تطبيقات الويب بالسحب والإفلات</w:t>
+      </w:r>
+      <w:r>
+        <w:rPr>
+          <w:rFonts w:cs="Arial" w:hint="cs"/>
+          <w:rtl/>
+          <w:lang w:bidi="ar"/>
+        </w:rPr>
+        <w:t>.</w:t>
+      </w:r>
+      <w:r>
+        <w:rPr>
+          <w:rFonts w:cs="Arial"/>
+          <w:lang w:bidi="ar"/>
         </w:rPr>
         <w:t xml:space="preserve"> </w:t>
       </w:r>
@@ -80,382 +201,133 @@
           <w:rFonts w:cs="Arial" w:hint="cs"/>
           <w:rtl/>
         </w:rPr>
+        <w:t xml:space="preserve">والجدير بالذكر أن هذا السوق يشهد حاليا </w:t>
+      </w:r>
+      <w:r>
+        <w:rPr>
+          <w:rFonts w:cs="Arial" w:hint="cs"/>
+          <w:rtl/>
+        </w:rPr>
+        <w:t xml:space="preserve">تنافس </w:t>
+      </w:r>
+      <w:r>
+        <w:rPr>
+          <w:rFonts w:cs="Arial" w:hint="cs"/>
+          <w:rtl/>
+        </w:rPr>
+        <w:t xml:space="preserve">محموم حيث أن </w:t>
+      </w:r>
+      <w:r>
+        <w:rPr>
+          <w:rFonts w:cs="Arial" w:hint="cs"/>
+          <w:rtl/>
+        </w:rPr>
+        <w:t xml:space="preserve">العديد من المنصات </w:t>
+      </w:r>
+      <w:r>
+        <w:rPr>
+          <w:rFonts w:cs="Arial" w:hint="cs"/>
+          <w:rtl/>
+        </w:rPr>
+        <w:t xml:space="preserve">المشهور مثل جوجل و ميكروسوفت و أمزون و غيرها تتنافس </w:t>
+      </w:r>
+      <w:r>
+        <w:rPr>
+          <w:rFonts w:cs="Arial" w:hint="cs"/>
+          <w:rtl/>
+        </w:rPr>
+        <w:t>مع بعضها البعض</w:t>
+      </w:r>
+      <w:r>
+        <w:rPr>
+          <w:rFonts w:cs="Arial" w:hint="cs"/>
+          <w:rtl/>
+        </w:rPr>
+        <w:t xml:space="preserve"> لجذب أهتمام العملاء و المهتمين بهذا الأسلوب لتطوير التطبيقات على منصاتها</w:t>
+      </w:r>
+      <w:r>
+        <w:rPr>
+          <w:rFonts w:cs="Arial" w:hint="cs"/>
+          <w:rtl/>
+          <w:lang w:bidi="ar"/>
+        </w:rPr>
         <w:t>.</w:t>
       </w:r>
-      <w:proofErr w:type="gramEnd"/>
-      <w:r>
-        <w:rPr>
-          <w:rFonts w:cs="Arial" w:hint="cs"/>
-          <w:rtl/>
-        </w:rPr>
-        <w:t xml:space="preserve"> هذه الدورة موجهه للمبتدئين في تصميم صفحات الإنترنت والذين ليس لديهم خبرة برمجية مسبقاً. في هذه الدورة راح نبدأ بتصميم صفحة إنترنت واحدة من خلالها راح نكتسب مهارة عمل وتصميم مخطط لصفحات الإنترنت وكذلك تعلم المؤثرات البصرية لجذب انتباه واهتمام الزائرين للموقع. راح نتعرف على تطبيق الويب فلو والواجهة الرسومية للتطبيق وكيفية عمل صفحة إنترنت مرنه ومتكيفة مع كل الشاشات مثل شاشات أجهزة سطح المكتب والهواتف والأجهزة اللوحية. الدورة ستشمل أيضاً تعلم التعامل مع نظام إدارة المحتوى </w:t>
-      </w:r>
-      <w:r>
-        <w:rPr>
-          <w:rFonts w:cs="Arial"/>
-        </w:rPr>
-        <w:t>CMS</w:t>
-      </w:r>
-      <w:r>
-        <w:rPr>
-          <w:rFonts w:cs="Arial" w:hint="cs"/>
-          <w:rtl/>
-        </w:rPr>
-        <w:t xml:space="preserve"> وكيفية تحديث محتويات الصفحة ديناميكيا، وكذلك استقبال مشاركات وردود زوار الموقع.</w:t>
-      </w:r>
-    </w:p>
-    <w:p>
-      <w:pPr>
-        <w:bidi/>
-        <w:spacing w:line="360" w:lineRule="auto"/>
-        <w:contextualSpacing/>
-        <w:jc w:val="both"/>
-        <w:rPr>
-          <w:rFonts w:cs="Arial"/>
-          <w:rtl/>
-        </w:rPr>
-      </w:pPr>
-    </w:p>
-    <w:p>
-      <w:pPr>
-        <w:bidi/>
-        <w:spacing w:line="360" w:lineRule="auto"/>
-        <w:contextualSpacing/>
-        <w:jc w:val="both"/>
-        <w:rPr>
-          <w:rFonts w:cs="Arial"/>
-          <w:rtl/>
-          <w:lang w:bidi="ar"/>
-        </w:rPr>
-      </w:pPr>
-      <w:r>
-        <w:rPr>
-          <w:rFonts w:cs="Arial" w:hint="cs"/>
-          <w:rtl/>
-        </w:rPr>
-        <w:t xml:space="preserve">في الوقت الحالي و مع التطور الهائل للتقنية الغير </w:t>
-      </w:r>
-      <w:proofErr w:type="gramStart"/>
-      <w:r>
-        <w:rPr>
-          <w:rFonts w:cs="Arial" w:hint="cs"/>
-          <w:rtl/>
-        </w:rPr>
-        <w:t>مسبوق</w:t>
-      </w:r>
-      <w:r>
-        <w:rPr>
-          <w:rFonts w:cs="Arial" w:hint="cs"/>
-          <w:rtl/>
-        </w:rPr>
-        <w:t xml:space="preserve"> ،</w:t>
-      </w:r>
-      <w:proofErr w:type="gramEnd"/>
-      <w:r>
-        <w:rPr>
-          <w:rFonts w:cs="Arial" w:hint="cs"/>
-          <w:rtl/>
-        </w:rPr>
-        <w:t xml:space="preserve"> يمكن لأي شخص إنشاء </w:t>
-      </w:r>
-      <w:r>
-        <w:rPr>
-          <w:rFonts w:cs="Arial" w:hint="cs"/>
-          <w:rtl/>
-        </w:rPr>
-        <w:t xml:space="preserve">و تصميم </w:t>
-      </w:r>
-      <w:r>
-        <w:rPr>
-          <w:rFonts w:cs="Arial" w:hint="cs"/>
-          <w:rtl/>
-        </w:rPr>
-        <w:t>موقع على شبكة الإنترنت</w:t>
-      </w:r>
-      <w:r>
-        <w:rPr>
-          <w:rFonts w:cs="Arial" w:hint="cs"/>
-          <w:rtl/>
-          <w:lang w:bidi="ar"/>
-        </w:rPr>
-        <w:t xml:space="preserve">. </w:t>
-      </w:r>
-      <w:r>
-        <w:rPr>
-          <w:rFonts w:cs="Arial" w:hint="cs"/>
-          <w:rtl/>
-        </w:rPr>
-        <w:t xml:space="preserve">و ذلك يحسب و ينسب للشعبية الكبيرة التي </w:t>
-      </w:r>
-      <w:proofErr w:type="spellStart"/>
-      <w:r>
-        <w:rPr>
-          <w:rFonts w:cs="Arial" w:hint="cs"/>
-          <w:rtl/>
-        </w:rPr>
-        <w:t>أكتسبتها</w:t>
-      </w:r>
-      <w:proofErr w:type="spellEnd"/>
-      <w:r>
-        <w:rPr>
-          <w:rFonts w:cs="Arial" w:hint="cs"/>
-          <w:rtl/>
-        </w:rPr>
+    </w:p>
+    <w:p>
+      <w:pPr>
+        <w:bidi/>
+        <w:spacing w:line="360" w:lineRule="auto"/>
+        <w:contextualSpacing/>
+        <w:jc w:val="both"/>
+        <w:rPr>
+          <w:rFonts w:cs="Arial"/>
+        </w:rPr>
+      </w:pPr>
+    </w:p>
+    <w:p>
+      <w:pPr>
+        <w:bidi/>
+        <w:spacing w:line="360" w:lineRule="auto"/>
+        <w:contextualSpacing/>
+        <w:jc w:val="both"/>
+        <w:rPr>
+          <w:rFonts w:cs="Arial"/>
+          <w:rtl/>
+          <w:lang w:val="en-GB" w:bidi="ar-OM"/>
+        </w:rPr>
+      </w:pPr>
+      <w:r>
+        <w:rPr>
+          <w:rFonts w:cs="Arial"/>
+          <w:rtl/>
+        </w:rPr>
+        <w:t xml:space="preserve">فيما يتعلق بتصميم صفحات الإنترنت فيمكن اعتبار كلا من </w:t>
+      </w:r>
+      <w:r>
+        <w:rPr>
+          <w:rFonts w:cs="Arial" w:hint="cs"/>
+          <w:rtl/>
+        </w:rPr>
+        <w:t>الفيجما</w:t>
+      </w:r>
+      <w:r>
+        <w:t xml:space="preserve"> Figma</w:t>
+      </w:r>
+      <w:r>
         <w:t xml:space="preserve"> </w:t>
       </w:r>
       <w:r>
         <w:rPr>
-          <w:rFonts w:cs="Arial"/>
-        </w:rPr>
-        <w:t>No-</w:t>
-      </w:r>
-      <w:proofErr w:type="gramStart"/>
-      <w:r>
-        <w:rPr>
-          <w:rFonts w:cs="Arial"/>
-        </w:rPr>
-        <w:t>Coding</w:t>
-      </w:r>
-      <w:r>
-        <w:rPr>
-          <w:rFonts w:cs="Arial" w:hint="cs"/>
-          <w:rtl/>
-        </w:rPr>
-        <w:t xml:space="preserve"> ،</w:t>
-      </w:r>
-      <w:proofErr w:type="gramEnd"/>
-      <w:r>
-        <w:rPr>
-          <w:rFonts w:cs="Arial" w:hint="cs"/>
-          <w:rtl/>
+          <w:rtl/>
+        </w:rPr>
+        <w:t>و</w:t>
+      </w:r>
+      <w:r>
+        <w:rPr>
+          <w:rFonts w:cs="Arial"/>
+          <w:rtl/>
+        </w:rPr>
+        <w:t xml:space="preserve"> الويب فلو</w:t>
+      </w:r>
+      <w:r>
+        <w:rPr>
+          <w:rFonts w:cs="Arial"/>
         </w:rPr>
         <w:t xml:space="preserve"> </w:t>
       </w:r>
       <w:r>
-        <w:rPr>
-          <w:rFonts w:cs="Arial" w:hint="cs"/>
-          <w:rtl/>
-        </w:rPr>
-        <w:t xml:space="preserve">حيث ببساطة </w:t>
-      </w:r>
-      <w:r>
-        <w:rPr>
-          <w:rFonts w:cs="Arial" w:hint="cs"/>
-          <w:rtl/>
-        </w:rPr>
-        <w:t>يمكن إنشاء تطبيقات الويب بالسحب والإفلات</w:t>
-      </w:r>
-      <w:r>
-        <w:rPr>
-          <w:rFonts w:cs="Arial" w:hint="cs"/>
-          <w:rtl/>
-          <w:lang w:bidi="ar"/>
-        </w:rPr>
-        <w:t>.</w:t>
-      </w:r>
-      <w:r>
-        <w:rPr>
-          <w:rFonts w:cs="Arial"/>
-          <w:lang w:bidi="ar"/>
-        </w:rPr>
+        <w:t xml:space="preserve">Webflow </w:t>
+      </w:r>
+      <w:r>
         <w:t xml:space="preserve"> </w:t>
       </w:r>
       <w:r>
         <w:rPr>
-          <w:rFonts w:cs="Arial" w:hint="cs"/>
-          <w:rtl/>
-        </w:rPr>
-        <w:t xml:space="preserve">والجدير بالذكر أن هذا السوق يشهد حاليا </w:t>
-      </w:r>
-      <w:r>
-        <w:rPr>
-          <w:rFonts w:cs="Arial" w:hint="cs"/>
-          <w:rtl/>
-        </w:rPr>
-        <w:t xml:space="preserve">تنافس </w:t>
-      </w:r>
-      <w:r>
-        <w:rPr>
-          <w:rFonts w:cs="Arial" w:hint="cs"/>
-          <w:rtl/>
-        </w:rPr>
-        <w:t xml:space="preserve">محموم حيث </w:t>
-      </w:r>
-      <w:proofErr w:type="gramStart"/>
-      <w:r>
-        <w:rPr>
-          <w:rFonts w:cs="Arial" w:hint="cs"/>
-          <w:rtl/>
-        </w:rPr>
-        <w:t>أن</w:t>
-      </w:r>
-      <w:proofErr w:type="gramEnd"/>
-      <w:r>
-        <w:rPr>
-          <w:rFonts w:cs="Arial" w:hint="cs"/>
-          <w:rtl/>
-        </w:rPr>
-        <w:t xml:space="preserve"> </w:t>
-      </w:r>
-      <w:r>
-        <w:rPr>
-          <w:rFonts w:cs="Arial" w:hint="cs"/>
-          <w:rtl/>
-        </w:rPr>
-        <w:t xml:space="preserve">العديد من المنصات </w:t>
-      </w:r>
-      <w:r>
-        <w:rPr>
-          <w:rFonts w:cs="Arial" w:hint="cs"/>
-          <w:rtl/>
-        </w:rPr>
-        <w:t xml:space="preserve">المشهور مثل جوجل و ميكروسوفت و </w:t>
-      </w:r>
-      <w:proofErr w:type="spellStart"/>
-      <w:r>
-        <w:rPr>
-          <w:rFonts w:cs="Arial" w:hint="cs"/>
-          <w:rtl/>
-        </w:rPr>
-        <w:t>أمزون</w:t>
-      </w:r>
-      <w:proofErr w:type="spellEnd"/>
-      <w:r>
-        <w:rPr>
-          <w:rFonts w:cs="Arial" w:hint="cs"/>
-          <w:rtl/>
-        </w:rPr>
-        <w:t xml:space="preserve"> و غيرها تتنافس </w:t>
-      </w:r>
-      <w:r>
-        <w:rPr>
-          <w:rFonts w:cs="Arial" w:hint="cs"/>
-          <w:rtl/>
-        </w:rPr>
-        <w:t>مع بعضها البعض</w:t>
-      </w:r>
-      <w:r>
-        <w:rPr>
-          <w:rFonts w:cs="Arial" w:hint="cs"/>
-          <w:rtl/>
-        </w:rPr>
-        <w:t xml:space="preserve"> لجذب </w:t>
-      </w:r>
-      <w:proofErr w:type="spellStart"/>
-      <w:r>
-        <w:rPr>
-          <w:rFonts w:cs="Arial" w:hint="cs"/>
-          <w:rtl/>
-        </w:rPr>
-        <w:t>أهتمام</w:t>
-      </w:r>
-      <w:proofErr w:type="spellEnd"/>
-      <w:r>
-        <w:rPr>
-          <w:rFonts w:cs="Arial" w:hint="cs"/>
-          <w:rtl/>
-        </w:rPr>
-        <w:t xml:space="preserve"> العملاء و المهتمين بهذا الأسلوب لتطوير التطبيقات على منصاتها</w:t>
-      </w:r>
-      <w:r>
-        <w:rPr>
-          <w:rFonts w:cs="Arial" w:hint="cs"/>
-          <w:rtl/>
-          <w:lang w:bidi="ar"/>
-        </w:rPr>
-        <w:t>.</w:t>
-      </w:r>
-    </w:p>
-    <w:p>
-      <w:pPr>
-        <w:bidi/>
-        <w:spacing w:line="360" w:lineRule="auto"/>
-        <w:contextualSpacing/>
-        <w:jc w:val="both"/>
-        <w:rPr>
-          <w:rFonts w:cs="Arial"/>
-        </w:rPr>
-      </w:pPr>
-    </w:p>
-    <w:p>
-      <w:pPr>
-        <w:bidi/>
-        <w:spacing w:line="360" w:lineRule="auto"/>
-        <w:contextualSpacing/>
-        <w:jc w:val="both"/>
-        <w:rPr>
-          <w:rFonts w:cs="Arial"/>
-          <w:rtl/>
-          <w:lang w:val="en-GB" w:bidi="ar-OM"/>
-        </w:rPr>
-      </w:pPr>
-      <w:r>
-        <w:rPr>
-          <w:rFonts w:cs="Arial"/>
-          <w:rtl/>
-        </w:rPr>
-        <w:t xml:space="preserve">فيما يتعلق بتصميم صفحات الإنترنت فيمكن اعتبار كلا من </w:t>
-      </w:r>
-      <w:proofErr w:type="spellStart"/>
-      <w:r>
-        <w:rPr>
-          <w:rFonts w:cs="Arial" w:hint="cs"/>
-          <w:rtl/>
-        </w:rPr>
-        <w:t>الفيجما</w:t>
-      </w:r>
-      <w:proofErr w:type="spellEnd"/>
-      <w:r>
-        <w:t xml:space="preserve"> Figma</w:t>
-      </w:r>
-      <w:r>
-        <w:t xml:space="preserve"> </w:t>
-      </w:r>
-      <w:r>
-        <w:rPr>
-          <w:rtl/>
-        </w:rPr>
-        <w:t>و</w:t>
-      </w:r>
-      <w:r>
-        <w:rPr>
-          <w:rFonts w:cs="Arial"/>
-          <w:rtl/>
-        </w:rPr>
-        <w:t xml:space="preserve"> الويب فلو</w:t>
-      </w:r>
-      <w:r>
-        <w:rPr>
-          <w:rFonts w:cs="Arial"/>
-        </w:rPr>
-        <w:t xml:space="preserve"> </w:t>
-      </w:r>
-      <w:proofErr w:type="spellStart"/>
-      <w:proofErr w:type="gramStart"/>
-      <w:r>
-        <w:t>Webflow</w:t>
-      </w:r>
-      <w:proofErr w:type="spellEnd"/>
-      <w:r>
-        <w:t xml:space="preserve"> </w:t>
-      </w:r>
-      <w:r>
-        <w:t xml:space="preserve"> </w:t>
-      </w:r>
-      <w:r>
-        <w:rPr>
-          <w:rFonts w:cs="Arial"/>
-          <w:rtl/>
-        </w:rPr>
-        <w:t>هي</w:t>
-      </w:r>
-      <w:proofErr w:type="gramEnd"/>
-      <w:r>
-        <w:rPr>
-          <w:rFonts w:cs="Arial"/>
-          <w:rtl/>
-        </w:rPr>
-        <w:t xml:space="preserve"> الأدوات المستقبلية في مجال التصميم و </w:t>
+          <w:rFonts w:cs="Arial"/>
+          <w:rtl/>
+        </w:rPr>
+        <w:t xml:space="preserve">هي الأدوات المستقبلية في مجال التصميم و </w:t>
       </w:r>
       <w:r>
         <w:rPr>
@@ -476,103 +348,7 @@
           <w:rFonts w:cs="Arial" w:hint="cs"/>
           <w:rtl/>
         </w:rPr>
-        <w:t xml:space="preserve"> الميزة الرائعة فيما يخص كل من </w:t>
-      </w:r>
-      <w:proofErr w:type="spellStart"/>
-      <w:r>
-        <w:rPr>
-          <w:rFonts w:cs="Arial" w:hint="cs"/>
-          <w:rtl/>
-        </w:rPr>
-        <w:t>الفيجما</w:t>
-      </w:r>
-      <w:proofErr w:type="spellEnd"/>
-      <w:r>
-        <w:rPr>
-          <w:rFonts w:cs="Arial" w:hint="cs"/>
-          <w:rtl/>
-        </w:rPr>
-        <w:t xml:space="preserve"> </w:t>
-      </w:r>
-      <w:proofErr w:type="gramStart"/>
-      <w:r>
-        <w:rPr>
-          <w:rFonts w:cs="Arial" w:hint="cs"/>
-          <w:rtl/>
-        </w:rPr>
-        <w:t>و كذلك</w:t>
-      </w:r>
-      <w:proofErr w:type="gramEnd"/>
-      <w:r>
-        <w:rPr>
-          <w:rFonts w:cs="Arial" w:hint="cs"/>
-          <w:rtl/>
-        </w:rPr>
-        <w:t xml:space="preserve"> الويب فلو أنهما غير مقيدان بنظام تشغيل معين حيث يمكن </w:t>
-      </w:r>
-      <w:proofErr w:type="spellStart"/>
-      <w:r>
-        <w:rPr>
-          <w:rFonts w:cs="Arial" w:hint="cs"/>
-          <w:rtl/>
-        </w:rPr>
-        <w:t>إستخدامهما</w:t>
-      </w:r>
-      <w:proofErr w:type="spellEnd"/>
-      <w:r>
-        <w:rPr>
-          <w:rFonts w:cs="Arial" w:hint="cs"/>
-          <w:rtl/>
-        </w:rPr>
-        <w:t xml:space="preserve"> من أي مكان في العالم. كل ما </w:t>
-      </w:r>
-      <w:proofErr w:type="spellStart"/>
-      <w:r>
-        <w:rPr>
-          <w:rFonts w:cs="Arial" w:hint="cs"/>
-          <w:rtl/>
-        </w:rPr>
-        <w:t>تحتاجة</w:t>
-      </w:r>
-      <w:proofErr w:type="spellEnd"/>
-      <w:r>
-        <w:rPr>
-          <w:rFonts w:cs="Arial" w:hint="cs"/>
-          <w:rtl/>
-        </w:rPr>
-        <w:t xml:space="preserve"> فقط هو وسيلة </w:t>
-      </w:r>
-      <w:proofErr w:type="spellStart"/>
-      <w:r>
-        <w:rPr>
-          <w:rFonts w:cs="Arial" w:hint="cs"/>
-          <w:rtl/>
-        </w:rPr>
-        <w:t>إتصال</w:t>
-      </w:r>
-      <w:proofErr w:type="spellEnd"/>
-      <w:r>
-        <w:rPr>
-          <w:rFonts w:cs="Arial" w:hint="cs"/>
-          <w:rtl/>
-        </w:rPr>
-        <w:t xml:space="preserve"> بالأنترنت </w:t>
-      </w:r>
-      <w:proofErr w:type="gramStart"/>
-      <w:r>
-        <w:rPr>
-          <w:rFonts w:cs="Arial" w:hint="cs"/>
-          <w:rtl/>
-        </w:rPr>
-        <w:t>و متصفح</w:t>
-      </w:r>
-      <w:proofErr w:type="gramEnd"/>
-      <w:r>
-        <w:rPr>
-          <w:rFonts w:cs="Arial" w:hint="cs"/>
-          <w:rtl/>
-        </w:rPr>
-        <w:t xml:space="preserve"> و جهاز لتصفح الأنترنت. لمزيد من المعلومات حول تقيم الويب فلو لعام 2022 يمكن زيارة الموقع </w:t>
+        <w:t xml:space="preserve"> الميزة الرائعة فيما يخص كل من الفيجما و كذلك الويب فلو أنهما غير مقيدان بنظام تشغيل معين حيث يمكن إستخدامهما من أي مكان في العالم. كل ما تحتاجة فقط هو وسيلة إتصال بالأنترنت و متصفح و جهاز لتصفح الأنترنت. لمزيد من المعلومات حول تقيم الويب فلو لعام 2022 يمكن زيارة الموقع </w:t>
       </w:r>
       <w:hyperlink r:id="rId4" w:history="1">
         <w:r>
@@ -607,103 +383,55 @@
         </w:rPr>
         <w:t xml:space="preserve">وكذلك موقع </w:t>
       </w:r>
-      <w:r>
-        <w:fldChar w:fldCharType="begin"/>
-      </w:r>
-      <w:r>
-        <w:instrText>HYPERLINK "https://w3techs.com"</w:instrText>
-      </w:r>
-      <w:r>
-        <w:fldChar w:fldCharType="separate"/>
-      </w:r>
-      <w:r>
-        <w:rPr>
-          <w:rStyle w:val="Hyperlink"/>
-          <w:rFonts w:cs="Arial"/>
+      <w:hyperlink r:id="rId5" w:history="1">
+        <w:r>
+          <w:rPr>
+            <w:rStyle w:val="Hyperlink"/>
+            <w:rFonts w:cs="Arial"/>
+            <w:lang w:val="en-GB" w:bidi="ar-OM"/>
+          </w:rPr>
+          <w:t>w3techs.com</w:t>
+        </w:r>
+      </w:hyperlink>
+      <w:r>
+        <w:rPr>
+          <w:rFonts w:cs="Arial" w:hint="cs"/>
+          <w:rtl/>
           <w:lang w:val="en-GB" w:bidi="ar-OM"/>
         </w:rPr>
-        <w:t>w3techs.com</w:t>
-      </w:r>
-      <w:r>
-        <w:rPr>
-          <w:rStyle w:val="Hyperlink"/>
-          <w:rFonts w:cs="Arial"/>
+        <w:t xml:space="preserve"> حيث يعتبر من المواقع المهمه الني تقوم بعمل المسوحات و أخذ أراء المستخدمين.</w:t>
+      </w:r>
+      <w:r>
+        <w:rPr>
+          <w:rFonts w:cs="Arial"/>
+          <w:lang w:val="en-GB"/>
+        </w:rPr>
+        <w:t xml:space="preserve"> </w:t>
+      </w:r>
+      <w:r>
+        <w:rPr>
+          <w:rFonts w:cs="Arial" w:hint="cs"/>
+          <w:rtl/>
           <w:lang w:val="en-GB" w:bidi="ar-OM"/>
         </w:rPr>
-        <w:fldChar w:fldCharType="end"/>
-      </w:r>
+        <w:t xml:space="preserve">كما يمكن زيارة موقع </w:t>
+      </w:r>
+      <w:hyperlink r:id="rId6" w:history="1">
+        <w:r>
+          <w:rPr>
+            <w:rStyle w:val="Hyperlink"/>
+            <w:rFonts w:cs="Arial"/>
+            <w:lang w:val="en-GB" w:bidi="ar-OM"/>
+          </w:rPr>
+          <w:t>builtwith.com</w:t>
+        </w:r>
+      </w:hyperlink>
       <w:r>
         <w:rPr>
           <w:rFonts w:cs="Arial" w:hint="cs"/>
           <w:rtl/>
           <w:lang w:val="en-GB" w:bidi="ar-OM"/>
         </w:rPr>
-        <w:t xml:space="preserve"> حيث يعتبر من المواقع المهمه الني تقوم بعمل المسوحات </w:t>
-      </w:r>
-      <w:proofErr w:type="gramStart"/>
-      <w:r>
-        <w:rPr>
-          <w:rFonts w:cs="Arial" w:hint="cs"/>
-          <w:rtl/>
-          <w:lang w:val="en-GB" w:bidi="ar-OM"/>
-        </w:rPr>
-        <w:t>و أخذ</w:t>
-      </w:r>
-      <w:proofErr w:type="gramEnd"/>
-      <w:r>
-        <w:rPr>
-          <w:rFonts w:cs="Arial" w:hint="cs"/>
-          <w:rtl/>
-          <w:lang w:val="en-GB" w:bidi="ar-OM"/>
-        </w:rPr>
-        <w:t xml:space="preserve"> أراء المستخدمين.</w:t>
-      </w:r>
-      <w:r>
-        <w:rPr>
-          <w:rFonts w:cs="Arial"/>
-          <w:lang w:val="en-GB"/>
-        </w:rPr>
-        <w:t xml:space="preserve"> </w:t>
-      </w:r>
-      <w:r>
-        <w:rPr>
-          <w:rFonts w:cs="Arial" w:hint="cs"/>
-          <w:rtl/>
-          <w:lang w:val="en-GB" w:bidi="ar-OM"/>
-        </w:rPr>
-        <w:t xml:space="preserve">كما يمكن زيارة موقع </w:t>
-      </w:r>
-      <w:r>
-        <w:fldChar w:fldCharType="begin"/>
-      </w:r>
-      <w:r>
-        <w:instrText>HYPERLINK "https://builtwith.com"</w:instrText>
-      </w:r>
-      <w:r>
-        <w:fldChar w:fldCharType="separate"/>
-      </w:r>
-      <w:r>
-        <w:rPr>
-          <w:rStyle w:val="Hyperlink"/>
-          <w:rFonts w:cs="Arial"/>
-          <w:lang w:val="en-GB" w:bidi="ar-OM"/>
-        </w:rPr>
-        <w:t>builtwith.com</w:t>
-      </w:r>
-      <w:r>
-        <w:rPr>
-          <w:rStyle w:val="Hyperlink"/>
-          <w:rFonts w:cs="Arial"/>
-          <w:lang w:val="en-GB" w:bidi="ar-OM"/>
-        </w:rPr>
-        <w:fldChar w:fldCharType="end"/>
-      </w:r>
-      <w:r>
-        <w:rPr>
-          <w:rFonts w:cs="Arial" w:hint="cs"/>
-          <w:rtl/>
-          <w:lang w:val="en-GB" w:bidi="ar-OM"/>
-        </w:rPr>
         <w:t xml:space="preserve"> لمعرفة عدد الصفحات التي صممت و عملت بالويب فلو.</w:t>
       </w:r>
     </w:p>
@@ -740,21 +468,12 @@
         </w:rPr>
         <w:t xml:space="preserve">كلا من </w:t>
       </w:r>
-      <w:proofErr w:type="spellStart"/>
-      <w:r>
-        <w:rPr>
-          <w:rFonts w:cs="Arial"/>
-          <w:rtl/>
-        </w:rPr>
-        <w:t>الفيجما</w:t>
-      </w:r>
-      <w:proofErr w:type="spellEnd"/>
-      <w:r>
-        <w:rPr>
-          <w:rFonts w:cs="Arial"/>
-          <w:rtl/>
-        </w:rPr>
-        <w:t xml:space="preserve"> </w:t>
+      <w:r>
+        <w:rPr>
+          <w:rFonts w:cs="Arial"/>
+          <w:rtl/>
+        </w:rPr>
+        <w:t xml:space="preserve">الفيجما </w:t>
       </w:r>
       <w:r>
         <w:rPr>
@@ -768,23 +487,7 @@
           <w:rFonts w:cs="Arial"/>
           <w:rtl/>
         </w:rPr>
-        <w:t xml:space="preserve"> فلو يعتبر ميزة </w:t>
-      </w:r>
-      <w:proofErr w:type="gramStart"/>
-      <w:r>
-        <w:rPr>
-          <w:rFonts w:cs="Arial"/>
-          <w:rtl/>
-        </w:rPr>
-        <w:t>و مهارة</w:t>
-      </w:r>
-      <w:proofErr w:type="gramEnd"/>
-      <w:r>
-        <w:rPr>
-          <w:rFonts w:cs="Arial"/>
-          <w:rtl/>
-        </w:rPr>
-        <w:t xml:space="preserve"> قوية لما يتمتعان به من </w:t>
+        <w:t xml:space="preserve"> فلو يعتبر ميزة و مهارة قوية لما يتمتعان به من </w:t>
       </w:r>
       <w:r>
         <w:rPr>
@@ -972,23 +675,7 @@
           <w:rFonts w:cs="Arial" w:hint="cs"/>
           <w:rtl/>
         </w:rPr>
-        <w:t xml:space="preserve">تصميم صفحات الإنترنت. سنستخدم في هذه الدورة متصفح الإنترنت الجوجل كروم وكذلك النسخة المجانية من الويب فلو والتي تحتوي على أغلب الأدوات الرسومية </w:t>
-      </w:r>
-      <w:proofErr w:type="gramStart"/>
-      <w:r>
-        <w:rPr>
-          <w:rFonts w:cs="Arial" w:hint="cs"/>
-          <w:rtl/>
-        </w:rPr>
-        <w:t>و التي</w:t>
-      </w:r>
-      <w:proofErr w:type="gramEnd"/>
-      <w:r>
-        <w:rPr>
-          <w:rFonts w:cs="Arial" w:hint="cs"/>
-          <w:rtl/>
-        </w:rPr>
-        <w:t xml:space="preserve"> من خلالها يمكنا تصميم و تطوير صفحات إنترنت و نشرها على </w:t>
+        <w:t xml:space="preserve">تصميم صفحات الإنترنت. سنستخدم في هذه الدورة متصفح الإنترنت الجوجل كروم وكذلك النسخة المجانية من الويب فلو والتي تحتوي على أغلب الأدوات الرسومية و التي من خلالها يمكنا تصميم و تطوير صفحات إنترنت و نشرها على </w:t>
       </w:r>
       <w:r>
         <w:rPr>
@@ -1052,21 +739,12 @@
         </w:rPr>
         <w:t xml:space="preserve">تتعلم </w:t>
       </w:r>
-      <w:proofErr w:type="gramStart"/>
-      <w:r>
-        <w:rPr>
-          <w:rFonts w:cs="Arial" w:hint="cs"/>
-          <w:rtl/>
-        </w:rPr>
-        <w:t>و تطبق</w:t>
-      </w:r>
-      <w:proofErr w:type="gramEnd"/>
-      <w:r>
-        <w:rPr>
-          <w:rFonts w:cs="Arial" w:hint="cs"/>
-          <w:rtl/>
-        </w:rPr>
-        <w:t xml:space="preserve"> </w:t>
+      <w:r>
+        <w:rPr>
+          <w:rFonts w:cs="Arial" w:hint="cs"/>
+          <w:rtl/>
+        </w:rPr>
+        <w:t xml:space="preserve">و تطبق </w:t>
       </w:r>
       <w:r>
         <w:rPr>
@@ -1234,192 +912,182 @@
           <w:rFonts w:cs="Arial"/>
         </w:rPr>
       </w:pPr>
-    </w:p>
-    <w:p>
-      <w:pPr>
-        <w:bidi/>
-        <w:spacing w:line="360" w:lineRule="auto"/>
-        <w:contextualSpacing/>
-        <w:jc w:val="both"/>
-        <w:rPr>
-          <w:rFonts w:cs="Arial"/>
-        </w:rPr>
-      </w:pPr>
-    </w:p>
-    <w:p>
-      <w:pPr>
-        <w:bidi/>
-        <w:spacing w:line="360" w:lineRule="auto"/>
-        <w:contextualSpacing/>
-        <w:jc w:val="both"/>
-        <w:rPr>
-          <w:rFonts w:cs="Arial"/>
-        </w:rPr>
-      </w:pPr>
-    </w:p>
-    <w:p>
-      <w:pPr>
-        <w:bidi/>
-        <w:spacing w:line="360" w:lineRule="auto"/>
-        <w:contextualSpacing/>
-        <w:jc w:val="both"/>
-        <w:rPr>
-          <w:rFonts w:cs="Arial"/>
-        </w:rPr>
-      </w:pPr>
-    </w:p>
-    <w:p>
-      <w:pPr>
-        <w:bidi/>
-        <w:spacing w:line="360" w:lineRule="auto"/>
-        <w:contextualSpacing/>
-        <w:jc w:val="both"/>
-        <w:rPr>
-          <w:rFonts w:cs="Arial"/>
-        </w:rPr>
-      </w:pPr>
-    </w:p>
-    <w:p>
-      <w:pPr>
-        <w:bidi/>
-        <w:spacing w:line="360" w:lineRule="auto"/>
-        <w:contextualSpacing/>
-        <w:jc w:val="both"/>
-        <w:rPr>
-          <w:rFonts w:cs="Arial"/>
-        </w:rPr>
-      </w:pPr>
-    </w:p>
-    <w:p>
-      <w:pPr>
-        <w:bidi/>
-        <w:spacing w:line="360" w:lineRule="auto"/>
-        <w:contextualSpacing/>
-        <w:jc w:val="both"/>
-        <w:rPr>
-          <w:rFonts w:cs="Arial"/>
-        </w:rPr>
-      </w:pPr>
-    </w:p>
-    <w:p>
-      <w:pPr>
-        <w:bidi/>
-        <w:spacing w:line="360" w:lineRule="auto"/>
-        <w:contextualSpacing/>
-        <w:jc w:val="both"/>
-        <w:rPr>
-          <w:rFonts w:cs="Arial"/>
-        </w:rPr>
-      </w:pPr>
-    </w:p>
-    <w:p>
-      <w:pPr>
-        <w:bidi/>
-        <w:spacing w:line="360" w:lineRule="auto"/>
-        <w:contextualSpacing/>
-        <w:jc w:val="both"/>
-        <w:rPr>
-          <w:rFonts w:cs="Arial"/>
-        </w:rPr>
-      </w:pPr>
-    </w:p>
-    <w:p>
-      <w:pPr>
-        <w:bidi/>
-        <w:spacing w:line="360" w:lineRule="auto"/>
-        <w:contextualSpacing/>
-        <w:jc w:val="both"/>
-        <w:rPr>
-          <w:rFonts w:cs="Arial"/>
-        </w:rPr>
-      </w:pPr>
-    </w:p>
-    <w:p>
-      <w:pPr>
-        <w:bidi/>
-        <w:spacing w:line="360" w:lineRule="auto"/>
-        <w:contextualSpacing/>
-        <w:jc w:val="both"/>
-        <w:rPr>
-          <w:rFonts w:cs="Arial"/>
-        </w:rPr>
-      </w:pPr>
-    </w:p>
-    <w:p>
-      <w:pPr>
-        <w:bidi/>
-        <w:spacing w:line="360" w:lineRule="auto"/>
-        <w:contextualSpacing/>
-        <w:jc w:val="both"/>
-        <w:rPr>
-          <w:rFonts w:cs="Arial"/>
-        </w:rPr>
-      </w:pPr>
-    </w:p>
-    <w:p>
-      <w:pPr>
-        <w:bidi/>
-        <w:spacing w:line="360" w:lineRule="auto"/>
-        <w:contextualSpacing/>
-        <w:jc w:val="both"/>
-        <w:rPr>
-          <w:rFonts w:cs="Arial"/>
-        </w:rPr>
-      </w:pPr>
-    </w:p>
-    <w:p>
-      <w:pPr>
-        <w:bidi/>
-        <w:spacing w:line="360" w:lineRule="auto"/>
-        <w:contextualSpacing/>
-        <w:jc w:val="both"/>
-        <w:rPr>
-          <w:rFonts w:cs="Arial"/>
-        </w:rPr>
-      </w:pPr>
-    </w:p>
-    <w:p>
-      <w:pPr>
-        <w:bidi/>
-        <w:spacing w:line="360" w:lineRule="auto"/>
-        <w:contextualSpacing/>
-        <w:jc w:val="both"/>
-        <w:rPr>
-          <w:rFonts w:cs="Arial"/>
-        </w:rPr>
-      </w:pPr>
-    </w:p>
-    <w:p>
-      <w:pPr>
-        <w:bidi/>
-        <w:spacing w:line="360" w:lineRule="auto"/>
-        <w:contextualSpacing/>
-        <w:jc w:val="both"/>
-        <w:rPr>
-          <w:rFonts w:cs="Arial"/>
-        </w:rPr>
-      </w:pPr>
-    </w:p>
-    <w:p>
-      <w:pPr>
-        <w:bidi/>
-        <w:spacing w:line="360" w:lineRule="auto"/>
-        <w:contextualSpacing/>
-        <w:jc w:val="both"/>
-        <w:rPr>
-          <w:rFonts w:cs="Arial"/>
-        </w:rPr>
-      </w:pPr>
-    </w:p>
-    <w:p>
-      <w:pPr>
-        <w:bidi/>
-        <w:spacing w:line="360" w:lineRule="auto"/>
-        <w:contextualSpacing/>
-        <w:jc w:val="both"/>
-        <w:rPr>
-          <w:rFonts w:cs="Arial"/>
-          <w:rtl/>
+      <w:r>
+        <w:rPr>
+          <w:rFonts w:cs="Arial" w:hint="cs"/>
+          <w:rtl/>
+        </w:rPr>
+        <w:t xml:space="preserve">لا تتطلب هذه الدورة الخبرة المسبقة بالبرمجة، ولا تتطلب خبرة في تصميم واجهات التطبيقات، بل تركز على إكساب المشاركين مهارات البرمجة بدون أكواد </w:t>
+      </w:r>
+      <w:r>
+        <w:rPr>
+          <w:rFonts w:cs="Arial" w:hint="cs"/>
+          <w:rtl/>
+        </w:rPr>
+        <w:t>وأهميتها</w:t>
+      </w:r>
+      <w:r>
+        <w:rPr>
+          <w:rFonts w:cs="Arial" w:hint="cs"/>
+          <w:rtl/>
+        </w:rPr>
+        <w:t xml:space="preserve"> لعمل تطبيقات الموبيل و الإنترنت بسرعة و كفاءة عالية. لذلك فهي مفتوحة للجميع ومن لدية الرغبة لتعلم هذا الأسلوب </w:t>
+      </w:r>
+      <w:r>
+        <w:rPr>
+          <w:rFonts w:cs="Arial" w:hint="cs"/>
+          <w:rtl/>
+        </w:rPr>
+        <w:t>والفلسفة</w:t>
+      </w:r>
+      <w:r>
+        <w:rPr>
+          <w:rFonts w:cs="Arial" w:hint="cs"/>
+          <w:rtl/>
+        </w:rPr>
+        <w:t xml:space="preserve"> البرمجية الجديدة التي بداءة تكتسب سمعة و شعبية كبيرة.</w:t>
+      </w:r>
+    </w:p>
+    <w:p>
+      <w:pPr>
+        <w:bidi/>
+        <w:spacing w:line="360" w:lineRule="auto"/>
+        <w:contextualSpacing/>
+        <w:jc w:val="both"/>
+        <w:rPr>
+          <w:rFonts w:cs="Arial"/>
+        </w:rPr>
+      </w:pPr>
+    </w:p>
+    <w:p>
+      <w:pPr>
+        <w:bidi/>
+        <w:spacing w:line="360" w:lineRule="auto"/>
+        <w:contextualSpacing/>
+        <w:jc w:val="both"/>
+        <w:rPr>
+          <w:rFonts w:cs="Arial"/>
+        </w:rPr>
+      </w:pPr>
+    </w:p>
+    <w:p>
+      <w:pPr>
+        <w:bidi/>
+        <w:spacing w:line="360" w:lineRule="auto"/>
+        <w:contextualSpacing/>
+        <w:jc w:val="both"/>
+        <w:rPr>
+          <w:rFonts w:cs="Arial"/>
+        </w:rPr>
+      </w:pPr>
+    </w:p>
+    <w:p>
+      <w:pPr>
+        <w:bidi/>
+        <w:spacing w:line="360" w:lineRule="auto"/>
+        <w:contextualSpacing/>
+        <w:jc w:val="both"/>
+        <w:rPr>
+          <w:rFonts w:cs="Arial"/>
+        </w:rPr>
+      </w:pPr>
+    </w:p>
+    <w:p>
+      <w:pPr>
+        <w:bidi/>
+        <w:spacing w:line="360" w:lineRule="auto"/>
+        <w:contextualSpacing/>
+        <w:jc w:val="both"/>
+        <w:rPr>
+          <w:rFonts w:cs="Arial"/>
+        </w:rPr>
+      </w:pPr>
+    </w:p>
+    <w:p>
+      <w:pPr>
+        <w:bidi/>
+        <w:spacing w:line="360" w:lineRule="auto"/>
+        <w:contextualSpacing/>
+        <w:jc w:val="both"/>
+        <w:rPr>
+          <w:rFonts w:cs="Arial"/>
+        </w:rPr>
+      </w:pPr>
+    </w:p>
+    <w:p>
+      <w:pPr>
+        <w:bidi/>
+        <w:spacing w:line="360" w:lineRule="auto"/>
+        <w:contextualSpacing/>
+        <w:jc w:val="both"/>
+        <w:rPr>
+          <w:rFonts w:cs="Arial"/>
+        </w:rPr>
+      </w:pPr>
+    </w:p>
+    <w:p>
+      <w:pPr>
+        <w:bidi/>
+        <w:spacing w:line="360" w:lineRule="auto"/>
+        <w:contextualSpacing/>
+        <w:jc w:val="both"/>
+        <w:rPr>
+          <w:rFonts w:cs="Arial"/>
+        </w:rPr>
+      </w:pPr>
+    </w:p>
+    <w:p>
+      <w:pPr>
+        <w:bidi/>
+        <w:spacing w:line="360" w:lineRule="auto"/>
+        <w:contextualSpacing/>
+        <w:jc w:val="both"/>
+        <w:rPr>
+          <w:rFonts w:cs="Arial"/>
+        </w:rPr>
+      </w:pPr>
+    </w:p>
+    <w:p>
+      <w:pPr>
+        <w:bidi/>
+        <w:spacing w:line="360" w:lineRule="auto"/>
+        <w:contextualSpacing/>
+        <w:jc w:val="both"/>
+        <w:rPr>
+          <w:rFonts w:cs="Arial"/>
+        </w:rPr>
+      </w:pPr>
+    </w:p>
+    <w:p>
+      <w:pPr>
+        <w:bidi/>
+        <w:spacing w:line="360" w:lineRule="auto"/>
+        <w:contextualSpacing/>
+        <w:jc w:val="both"/>
+        <w:rPr>
+          <w:rFonts w:cs="Arial"/>
+        </w:rPr>
+      </w:pPr>
+    </w:p>
+    <w:p>
+      <w:pPr>
+        <w:bidi/>
+        <w:spacing w:line="360" w:lineRule="auto"/>
+        <w:contextualSpacing/>
+        <w:jc w:val="both"/>
+        <w:rPr>
+          <w:rFonts w:cs="Arial"/>
+        </w:rPr>
+      </w:pPr>
+    </w:p>
+    <w:p>
+      <w:pPr>
+        <w:bidi/>
+        <w:spacing w:line="360" w:lineRule="auto"/>
+        <w:contextualSpacing/>
+        <w:jc w:val="both"/>
+        <w:rPr>
+          <w:rFonts w:cs="Arial"/>
         </w:rPr>
       </w:pPr>
     </w:p>
